--- a/29/№29.docx
+++ b/29/№29.docx
@@ -10,10 +10,7 @@
         <w:t>Домашние задание №</w:t>
       </w:r>
       <w:r>
-        <w:t>2</w:t>
-      </w:r>
-      <w:r>
-        <w:t>9</w:t>
+        <w:t>29</w:t>
       </w:r>
     </w:p>
     <w:p>
@@ -72,19 +69,16 @@
         <w:t>С выполненным домашним заданием №</w:t>
       </w:r>
       <w:r>
-        <w:t>2</w:t>
-      </w:r>
-      <w:r>
-        <w:t>9</w:t>
-      </w:r>
+        <w:t>29</w:t>
+      </w:r>
+      <w:bookmarkStart w:id="0" w:name="_GoBack"/>
+      <w:bookmarkEnd w:id="0"/>
       <w:r>
         <w:rPr>
           <w:lang w:val="en-US"/>
         </w:rPr>
         <w:t>.</w:t>
       </w:r>
-      <w:bookmarkStart w:id="0" w:name="_GoBack"/>
-      <w:bookmarkEnd w:id="0"/>
     </w:p>
     <w:sectPr>
       <w:pgSz w:w="11906" w:h="16838"/>
